--- a/Grid/Lab 1 Grid.docx
+++ b/Grid/Lab 1 Grid.docx
@@ -59,15 +59,36 @@
         </w:numPr>
       </w:pPr>
       <w:r>
-        <w:t xml:space="preserve">Use gap, </w:t>
+        <w:t xml:space="preserve">Use </w:t>
+      </w:r>
+      <w:r>
+        <w:rPr>
+          <w:b/>
+          <w:bCs/>
+        </w:rPr>
+        <w:t xml:space="preserve">gap, </w:t>
       </w:r>
       <w:proofErr w:type="spellStart"/>
       <w:r>
+        <w:rPr>
+          <w:b/>
+          <w:bCs/>
+        </w:rPr>
         <w:t>fr</w:t>
       </w:r>
       <w:proofErr w:type="spellEnd"/>
       <w:r>
-        <w:t>, and repeat() for flexible layouts.</w:t>
+        <w:t xml:space="preserve">, and </w:t>
+      </w:r>
+      <w:r>
+        <w:rPr>
+          <w:b/>
+          <w:bCs/>
+        </w:rPr>
+        <w:t>repeat</w:t>
+      </w:r>
+      <w:r>
+        <w:t>() for flexible layouts.</w:t>
       </w:r>
     </w:p>
     <w:p>
@@ -2889,11 +2910,14 @@
         <w:pStyle w:val="Heading3"/>
       </w:pPr>
       <w:r>
+        <w:lastRenderedPageBreak/>
         <w:t>Explanation:</w:t>
       </w:r>
     </w:p>
     <w:p>
       <w:pPr>
+        <w:keepNext/>
+        <w:keepLines/>
         <w:numPr>
           <w:ilvl w:val="0"/>
           <w:numId w:val="2"/>
@@ -2905,18 +2929,21 @@
     </w:p>
     <w:p>
       <w:pPr>
+        <w:keepNext/>
+        <w:keepLines/>
         <w:numPr>
           <w:ilvl w:val="0"/>
           <w:numId w:val="2"/>
         </w:numPr>
       </w:pPr>
       <w:r>
-        <w:lastRenderedPageBreak/>
         <w:t>grid-template-columns defines 3 equal 100px columns.</w:t>
       </w:r>
     </w:p>
     <w:p>
       <w:pPr>
+        <w:keepNext/>
+        <w:keepLines/>
         <w:numPr>
           <w:ilvl w:val="0"/>
           <w:numId w:val="2"/>
@@ -2928,6 +2955,8 @@
     </w:p>
     <w:p>
       <w:pPr>
+        <w:keepNext/>
+        <w:keepLines/>
         <w:numPr>
           <w:ilvl w:val="0"/>
           <w:numId w:val="2"/>
@@ -3589,13 +3618,7 @@
         <w:t>Resize the browser — the columns expand and shrink evenly.</w:t>
       </w:r>
     </w:p>
-    <w:p>
-      <w:r>
-        <w:pict w14:anchorId="7DC5EE99">
-          <v:rect id="_x0000_i1075" style="width:0;height:1.5pt" o:hralign="center" o:hrstd="t" o:hr="t" fillcolor="#a0a0a0" stroked="f"/>
-        </w:pict>
-      </w:r>
-    </w:p>
+    <w:p/>
     <w:p>
       <w:pPr>
         <w:pStyle w:val="Heading2"/>
@@ -4274,10 +4297,15 @@
         <w:pStyle w:val="Heading2"/>
       </w:pPr>
       <w:r>
+        <w:lastRenderedPageBreak/>
         <w:t>Example 4: Placing Items Manually</w:t>
       </w:r>
     </w:p>
     <w:p>
+      <w:pPr>
+        <w:keepNext/>
+        <w:keepLines/>
+      </w:pPr>
       <w:r>
         <w:rPr>
           <w:b/>
@@ -4291,6 +4319,8 @@
     </w:p>
     <w:p>
       <w:pPr>
+        <w:keepNext/>
+        <w:keepLines/>
         <w:suppressAutoHyphens w:val="0"/>
         <w:autoSpaceDE w:val="0"/>
         <w:autoSpaceDN w:val="0"/>
@@ -4336,6 +4366,8 @@
     </w:p>
     <w:p>
       <w:pPr>
+        <w:keepNext/>
+        <w:keepLines/>
         <w:suppressAutoHyphens w:val="0"/>
         <w:autoSpaceDE w:val="0"/>
         <w:autoSpaceDN w:val="0"/>
@@ -4381,6 +4413,8 @@
     </w:p>
     <w:p>
       <w:pPr>
+        <w:keepNext/>
+        <w:keepLines/>
         <w:suppressAutoHyphens w:val="0"/>
         <w:autoSpaceDE w:val="0"/>
         <w:autoSpaceDN w:val="0"/>
@@ -4446,6 +4480,8 @@
     </w:p>
     <w:p>
       <w:pPr>
+        <w:keepNext/>
+        <w:keepLines/>
         <w:suppressAutoHyphens w:val="0"/>
         <w:autoSpaceDE w:val="0"/>
         <w:autoSpaceDN w:val="0"/>
@@ -4531,6 +4567,8 @@
     </w:p>
     <w:p>
       <w:pPr>
+        <w:keepNext/>
+        <w:keepLines/>
         <w:suppressAutoHyphens w:val="0"/>
         <w:autoSpaceDE w:val="0"/>
         <w:autoSpaceDN w:val="0"/>
@@ -4618,6 +4656,8 @@
     </w:p>
     <w:p>
       <w:pPr>
+        <w:keepNext/>
+        <w:keepLines/>
         <w:suppressAutoHyphens w:val="0"/>
         <w:autoSpaceDE w:val="0"/>
         <w:autoSpaceDN w:val="0"/>
@@ -4683,6 +4723,8 @@
     </w:p>
     <w:p>
       <w:pPr>
+        <w:keepNext/>
+        <w:keepLines/>
         <w:suppressAutoHyphens w:val="0"/>
         <w:autoSpaceDE w:val="0"/>
         <w:autoSpaceDN w:val="0"/>
@@ -4833,7 +4875,6 @@
           <w:szCs w:val="19"/>
           <w:lang w:eastAsia="en-US"/>
         </w:rPr>
-        <w:lastRenderedPageBreak/>
         <w:t xml:space="preserve">    }</w:t>
       </w:r>
     </w:p>
@@ -6877,6 +6918,7 @@
           <w:szCs w:val="19"/>
           <w:lang w:eastAsia="en-US"/>
         </w:rPr>
+        <w:lastRenderedPageBreak/>
         <w:t>&lt;</w:t>
       </w:r>
       <w:r>
@@ -7482,7 +7524,6 @@
           <w:szCs w:val="19"/>
           <w:lang w:eastAsia="en-US"/>
         </w:rPr>
-        <w:lastRenderedPageBreak/>
         <w:t xml:space="preserve">        </w:t>
       </w:r>
       <w:proofErr w:type="spellStart"/>
@@ -8695,8 +8736,6 @@
         <w:t>&gt;</w:t>
       </w:r>
     </w:p>
-    <w:p/>
-    <w:p/>
     <w:p/>
     <w:p>
       <w:pPr>
@@ -10333,6 +10372,7 @@
           <w:szCs w:val="19"/>
           <w:lang w:eastAsia="en-US"/>
         </w:rPr>
+        <w:lastRenderedPageBreak/>
         <w:t xml:space="preserve">    </w:t>
       </w:r>
       <w:r>
@@ -10723,7 +10763,6 @@
           <w:szCs w:val="19"/>
           <w:lang w:eastAsia="en-US"/>
         </w:rPr>
-        <w:lastRenderedPageBreak/>
         <w:t xml:space="preserve">        </w:t>
       </w:r>
       <w:r>
